--- a/CARPETA DE LA EVALUACION CON TODO SUS PUNTOS/PUNTO 6.docx
+++ b/CARPETA DE LA EVALUACION CON TODO SUS PUNTOS/PUNTO 6.docx
@@ -625,8 +625,6 @@
         <w:lastRenderedPageBreak/>
         <w:tab/>
       </w:r>
-      <w:bookmarkStart w:id="0" w:name="_GoBack"/>
-      <w:bookmarkEnd w:id="0"/>
       <w:r>
         <w:rPr>
           <w:noProof/>
@@ -674,6 +672,40 @@
           </wp:inline>
         </w:drawing>
       </w:r>
+    </w:p>
+    <w:p>
+      <w:pPr>
+        <w:tabs>
+          <w:tab w:val="left" w:pos="5136"/>
+        </w:tabs>
+      </w:pPr>
+    </w:p>
+    <w:p>
+      <w:pPr>
+        <w:tabs>
+          <w:tab w:val="left" w:pos="5136"/>
+        </w:tabs>
+      </w:pPr>
+    </w:p>
+    <w:p>
+      <w:pPr>
+        <w:tabs>
+          <w:tab w:val="left" w:pos="5136"/>
+        </w:tabs>
+      </w:pPr>
+      <w:proofErr w:type="spellStart"/>
+      <w:r>
+        <w:t>Trello</w:t>
+      </w:r>
+      <w:proofErr w:type="spellEnd"/>
+      <w:r>
+        <w:t xml:space="preserve">: </w:t>
+      </w:r>
+      <w:r>
+        <w:t>https://trello.com/b/MaVAr10h/kanban-evaluacion</w:t>
+      </w:r>
+      <w:bookmarkStart w:id="0" w:name="_GoBack"/>
+      <w:bookmarkEnd w:id="0"/>
     </w:p>
     <w:sectPr>
       <w:pgSz w:w="12240" w:h="15840"/>
